--- a/shopping/docs/排版细节.docx
+++ b/shopping/docs/排版细节.docx
@@ -4,6 +4,11 @@
   <w:body>
     <w:p>
       <w:pPr>
+        <w:pStyle w:val="a5"/>
+        <w:numPr>
+          <w:ilvl w:val="0"/>
+          <w:numId w:val="1"/>
+        </w:numPr>
         <w:rPr>
           <w:rFonts w:ascii="幼圆" w:eastAsia="幼圆"/>
           <w:b/>
@@ -102,22 +107,23 @@
     </w:p>
     <w:p>
       <w:pPr>
-        <w:rPr>
-          <w:rFonts w:ascii="幼圆" w:eastAsia="幼圆"/>
-          <w:b/>
-          <w:color w:val="000000" w:themeColor="text1"/>
-          <w:sz w:val="28"/>
-          <w:szCs w:val="28"/>
-        </w:rPr>
-      </w:pPr>
-      <w:r>
-        <w:rPr>
-          <w:rFonts w:ascii="幼圆" w:eastAsia="幼圆" w:hint="eastAsia"/>
-          <w:b/>
+        <w:pStyle w:val="a5"/>
+        <w:numPr>
+          <w:ilvl w:val="0"/>
+          <w:numId w:val="1"/>
+        </w:numPr>
+        <w:rPr>
+          <w:rFonts w:ascii="幼圆" w:eastAsia="幼圆"/>
+          <w:b/>
+          <w:color w:val="000000" w:themeColor="text1"/>
+          <w:sz w:val="28"/>
+          <w:szCs w:val="28"/>
+        </w:rPr>
+      </w:pPr>
+      <w:r>
+        <w:rPr>
+          <w:rFonts w:hint="eastAsia"/>
           <w:noProof/>
-          <w:color w:val="000000" w:themeColor="text1"/>
-          <w:sz w:val="28"/>
-          <w:szCs w:val="28"/>
         </w:rPr>
         <w:drawing>
           <wp:inline distT="0" distB="0" distL="0" distR="0">
@@ -135,7 +141,7 @@
                     <pic:cNvPicPr/>
                   </pic:nvPicPr>
                   <pic:blipFill>
-                    <a:blip r:embed="rId6">
+                    <a:blip r:embed="rId7">
                       <a:extLst>
                         <a:ext uri="{28A0092B-C50C-407E-A947-70E740481C1C}">
                           <a14:useLocalDpi xmlns:a14="http://schemas.microsoft.com/office/drawing/2010/main" val="0"/>
@@ -247,7 +253,7 @@
                     <pic:cNvPicPr/>
                   </pic:nvPicPr>
                   <pic:blipFill>
-                    <a:blip r:embed="rId7">
+                    <a:blip r:embed="rId8">
                       <a:extLst>
                         <a:ext uri="{28A0092B-C50C-407E-A947-70E740481C1C}">
                           <a14:useLocalDpi xmlns:a14="http://schemas.microsoft.com/office/drawing/2010/main" val="0"/>
@@ -276,6 +282,11 @@
     </w:p>
     <w:p>
       <w:pPr>
+        <w:pStyle w:val="a5"/>
+        <w:numPr>
+          <w:ilvl w:val="0"/>
+          <w:numId w:val="1"/>
+        </w:numPr>
         <w:rPr>
           <w:rFonts w:ascii="幼圆" w:eastAsia="幼圆"/>
           <w:b/>
@@ -332,7 +343,7 @@
                     </pic:cNvPicPr>
                   </pic:nvPicPr>
                   <pic:blipFill>
-                    <a:blip r:embed="rId8">
+                    <a:blip r:embed="rId9">
                       <a:extLst>
                         <a:ext uri="{28A0092B-C50C-407E-A947-70E740481C1C}">
                           <a14:useLocalDpi xmlns:a14="http://schemas.microsoft.com/office/drawing/2010/main" val="0"/>
@@ -366,6 +377,11 @@
     </w:p>
     <w:p>
       <w:pPr>
+        <w:pStyle w:val="a5"/>
+        <w:numPr>
+          <w:ilvl w:val="0"/>
+          <w:numId w:val="1"/>
+        </w:numPr>
         <w:rPr>
           <w:rFonts w:ascii="幼圆" w:eastAsia="幼圆"/>
           <w:b/>
@@ -419,34 +435,34 @@
     <w:p>
       <w:pPr>
         <w:rPr>
-          <w:rFonts w:ascii="幼圆" w:eastAsia="幼圆"/>
-          <w:b/>
-          <w:color w:val="000000" w:themeColor="text1"/>
-          <w:sz w:val="28"/>
-          <w:szCs w:val="28"/>
-        </w:rPr>
-      </w:pPr>
-    </w:p>
-    <w:p>
-      <w:pPr>
-        <w:rPr>
-          <w:rFonts w:ascii="幼圆" w:eastAsia="幼圆"/>
-          <w:b/>
-          <w:color w:val="000000" w:themeColor="text1"/>
-          <w:sz w:val="28"/>
-          <w:szCs w:val="28"/>
-        </w:rPr>
-      </w:pPr>
-      <w:r>
-        <w:rPr>
-          <w:rFonts w:ascii="幼圆" w:eastAsia="幼圆" w:hint="eastAsia"/>
-          <w:b/>
+          <w:rFonts w:eastAsia="幼圆"/>
+          <w:b/>
+          <w:color w:val="000000" w:themeColor="text1"/>
+          <w:sz w:val="28"/>
+          <w:szCs w:val="28"/>
+        </w:rPr>
+      </w:pPr>
+    </w:p>
+    <w:p>
+      <w:pPr>
+        <w:pStyle w:val="a5"/>
+        <w:numPr>
+          <w:ilvl w:val="0"/>
+          <w:numId w:val="1"/>
+        </w:numPr>
+        <w:rPr>
+          <w:rFonts w:ascii="幼圆" w:eastAsia="幼圆"/>
+          <w:b/>
+          <w:color w:val="000000" w:themeColor="text1"/>
+          <w:sz w:val="28"/>
+          <w:szCs w:val="28"/>
+        </w:rPr>
+      </w:pPr>
+      <w:r>
+        <w:rPr>
+          <w:rFonts w:hint="eastAsia"/>
           <w:noProof/>
-          <w:color w:val="000000" w:themeColor="text1"/>
-          <w:sz w:val="28"/>
-          <w:szCs w:val="28"/>
-        </w:rPr>
-        <w:lastRenderedPageBreak/>
+        </w:rPr>
         <w:drawing>
           <wp:inline distT="0" distB="0" distL="0" distR="0">
             <wp:extent cx="3057143" cy="390476"/>
@@ -463,7 +479,7 @@
                     <pic:cNvPicPr/>
                   </pic:nvPicPr>
                   <pic:blipFill>
-                    <a:blip r:embed="rId9">
+                    <a:blip r:embed="rId10">
                       <a:extLst>
                         <a:ext uri="{28A0092B-C50C-407E-A947-70E740481C1C}">
                           <a14:useLocalDpi xmlns:a14="http://schemas.microsoft.com/office/drawing/2010/main" val="0"/>
@@ -492,22 +508,19 @@
     </w:p>
     <w:p>
       <w:pPr>
-        <w:rPr>
-          <w:rFonts w:ascii="幼圆" w:eastAsia="幼圆"/>
-          <w:b/>
-          <w:color w:val="000000" w:themeColor="text1"/>
-          <w:sz w:val="28"/>
-          <w:szCs w:val="28"/>
-        </w:rPr>
-      </w:pPr>
-      <w:r>
-        <w:rPr>
-          <w:rFonts w:ascii="幼圆" w:eastAsia="幼圆" w:hint="eastAsia"/>
-          <w:b/>
+        <w:pStyle w:val="a5"/>
+        <w:rPr>
+          <w:rFonts w:ascii="幼圆" w:eastAsia="幼圆"/>
+          <w:b/>
+          <w:color w:val="000000" w:themeColor="text1"/>
+          <w:sz w:val="28"/>
+          <w:szCs w:val="28"/>
+        </w:rPr>
+      </w:pPr>
+      <w:r>
+        <w:rPr>
+          <w:rFonts w:hint="eastAsia"/>
           <w:noProof/>
-          <w:color w:val="000000" w:themeColor="text1"/>
-          <w:sz w:val="28"/>
-          <w:szCs w:val="28"/>
         </w:rPr>
         <w:drawing>
           <wp:inline distT="0" distB="0" distL="0" distR="0">
@@ -525,7 +538,7 @@
                     <pic:cNvPicPr/>
                   </pic:nvPicPr>
                   <pic:blipFill>
-                    <a:blip r:embed="rId10">
+                    <a:blip r:embed="rId11">
                       <a:extLst>
                         <a:ext uri="{28A0092B-C50C-407E-A947-70E740481C1C}">
                           <a14:useLocalDpi xmlns:a14="http://schemas.microsoft.com/office/drawing/2010/main" val="0"/>
@@ -584,6 +597,11 @@
     </w:p>
     <w:p>
       <w:pPr>
+        <w:pStyle w:val="a5"/>
+        <w:numPr>
+          <w:ilvl w:val="0"/>
+          <w:numId w:val="1"/>
+        </w:numPr>
         <w:rPr>
           <w:rFonts w:ascii="幼圆" w:eastAsia="幼圆"/>
           <w:b/>
@@ -626,22 +644,23 @@
     </w:p>
     <w:p>
       <w:pPr>
-        <w:rPr>
-          <w:rFonts w:ascii="幼圆" w:eastAsia="幼圆"/>
-          <w:b/>
-          <w:color w:val="000000" w:themeColor="text1"/>
-          <w:sz w:val="28"/>
-          <w:szCs w:val="28"/>
-        </w:rPr>
-      </w:pPr>
-      <w:r>
-        <w:rPr>
-          <w:rFonts w:ascii="幼圆" w:eastAsia="幼圆" w:hint="eastAsia"/>
-          <w:b/>
+        <w:pStyle w:val="a5"/>
+        <w:numPr>
+          <w:ilvl w:val="0"/>
+          <w:numId w:val="1"/>
+        </w:numPr>
+        <w:rPr>
+          <w:rFonts w:ascii="幼圆" w:eastAsia="幼圆"/>
+          <w:b/>
+          <w:color w:val="000000" w:themeColor="text1"/>
+          <w:sz w:val="28"/>
+          <w:szCs w:val="28"/>
+        </w:rPr>
+      </w:pPr>
+      <w:r>
+        <w:rPr>
+          <w:rFonts w:hint="eastAsia"/>
           <w:noProof/>
-          <w:color w:val="000000" w:themeColor="text1"/>
-          <w:sz w:val="28"/>
-          <w:szCs w:val="28"/>
         </w:rPr>
         <w:drawing>
           <wp:inline distT="0" distB="0" distL="0" distR="0">
@@ -659,7 +678,7 @@
                     <pic:cNvPicPr/>
                   </pic:nvPicPr>
                   <pic:blipFill>
-                    <a:blip r:embed="rId11">
+                    <a:blip r:embed="rId12">
                       <a:extLst>
                         <a:ext uri="{28A0092B-C50C-407E-A947-70E740481C1C}">
                           <a14:useLocalDpi xmlns:a14="http://schemas.microsoft.com/office/drawing/2010/main" val="0"/>
@@ -753,7 +772,7 @@
                     <pic:cNvPicPr/>
                   </pic:nvPicPr>
                   <pic:blipFill>
-                    <a:blip r:embed="rId12">
+                    <a:blip r:embed="rId13">
                       <a:extLst>
                         <a:ext uri="{28A0092B-C50C-407E-A947-70E740481C1C}">
                           <a14:useLocalDpi xmlns:a14="http://schemas.microsoft.com/office/drawing/2010/main" val="0"/>
@@ -782,6 +801,11 @@
     </w:p>
     <w:p>
       <w:pPr>
+        <w:pStyle w:val="a5"/>
+        <w:numPr>
+          <w:ilvl w:val="0"/>
+          <w:numId w:val="1"/>
+        </w:numPr>
         <w:rPr>
           <w:rFonts w:ascii="幼圆" w:eastAsia="幼圆"/>
           <w:b/>
@@ -881,6 +905,11 @@
     </w:p>
     <w:p>
       <w:pPr>
+        <w:pStyle w:val="a5"/>
+        <w:numPr>
+          <w:ilvl w:val="0"/>
+          <w:numId w:val="1"/>
+        </w:numPr>
         <w:rPr>
           <w:rFonts w:ascii="幼圆" w:eastAsia="幼圆"/>
           <w:b/>
@@ -922,6 +951,11 @@
     </w:p>
     <w:p>
       <w:pPr>
+        <w:pStyle w:val="a5"/>
+        <w:numPr>
+          <w:ilvl w:val="0"/>
+          <w:numId w:val="1"/>
+        </w:numPr>
         <w:rPr>
           <w:rFonts w:ascii="幼圆" w:eastAsia="幼圆"/>
           <w:b/>
@@ -959,41 +993,41 @@
           <w:szCs w:val="28"/>
         </w:rPr>
         <w:t>显示不出来</w:t>
-      </w:r>
-    </w:p>
-    <w:p>
-      <w:pPr>
-        <w:rPr>
-          <w:rFonts w:ascii="幼圆" w:eastAsia="幼圆"/>
-          <w:b/>
-          <w:color w:val="000000" w:themeColor="text1"/>
-          <w:sz w:val="28"/>
-          <w:szCs w:val="28"/>
-        </w:rPr>
-      </w:pPr>
-    </w:p>
-    <w:p>
-      <w:pPr>
-        <w:rPr>
-          <w:rFonts w:ascii="幼圆" w:eastAsia="幼圆" w:hint="eastAsia"/>
-          <w:b/>
-          <w:color w:val="000000" w:themeColor="text1"/>
-          <w:sz w:val="28"/>
-          <w:szCs w:val="28"/>
-        </w:rPr>
-      </w:pPr>
-      <w:r>
-        <w:rPr>
-          <w:rFonts w:ascii="幼圆" w:eastAsia="幼圆" w:hint="eastAsia"/>
-          <w:b/>
-          <w:color w:val="000000" w:themeColor="text1"/>
-          <w:sz w:val="28"/>
-          <w:szCs w:val="28"/>
-        </w:rPr>
-        <w:t>谢谢啦</w:t>
       </w:r>
       <w:bookmarkStart w:id="0" w:name="_GoBack"/>
       <w:bookmarkEnd w:id="0"/>
+    </w:p>
+    <w:p>
+      <w:pPr>
+        <w:rPr>
+          <w:rFonts w:ascii="幼圆" w:eastAsia="幼圆"/>
+          <w:b/>
+          <w:color w:val="000000" w:themeColor="text1"/>
+          <w:sz w:val="28"/>
+          <w:szCs w:val="28"/>
+        </w:rPr>
+      </w:pPr>
+    </w:p>
+    <w:p>
+      <w:pPr>
+        <w:rPr>
+          <w:rFonts w:ascii="幼圆" w:eastAsia="幼圆"/>
+          <w:b/>
+          <w:color w:val="000000" w:themeColor="text1"/>
+          <w:sz w:val="28"/>
+          <w:szCs w:val="28"/>
+        </w:rPr>
+      </w:pPr>
+      <w:r>
+        <w:rPr>
+          <w:rFonts w:ascii="幼圆" w:eastAsia="幼圆" w:hint="eastAsia"/>
+          <w:b/>
+          <w:color w:val="000000" w:themeColor="text1"/>
+          <w:sz w:val="28"/>
+          <w:szCs w:val="28"/>
+        </w:rPr>
+        <w:t>谢谢啦</w:t>
+      </w:r>
     </w:p>
     <w:sectPr>
       <w:pgSz w:w="11906" w:h="16838"/>
@@ -1041,6 +1075,189 @@
     </w:p>
   </w:footnote>
 </w:footnotes>
+</file>
+
+<file path=word/numbering.xml><?xml version="1.0" encoding="utf-8"?>
+<w:numbering xmlns:wpc="http://schemas.microsoft.com/office/word/2010/wordprocessingCanvas" xmlns:mc="http://schemas.openxmlformats.org/markup-compatibility/2006" xmlns:o="urn:schemas-microsoft-com:office:office" xmlns:r="http://schemas.openxmlformats.org/officeDocument/2006/relationships" xmlns:m="http://schemas.openxmlformats.org/officeDocument/2006/math" xmlns:v="urn:schemas-microsoft-com:vml" xmlns:wp14="http://schemas.microsoft.com/office/word/2010/wordprocessingDrawing" xmlns:wp="http://schemas.openxmlformats.org/drawingml/2006/wordprocessingDrawing" xmlns:w10="urn:schemas-microsoft-com:office:word" xmlns:w="http://schemas.openxmlformats.org/wordprocessingml/2006/main" xmlns:w14="http://schemas.microsoft.com/office/word/2010/wordml" xmlns:w15="http://schemas.microsoft.com/office/word/2012/wordml" xmlns:wpg="http://schemas.microsoft.com/office/word/2010/wordprocessingGroup" xmlns:wpi="http://schemas.microsoft.com/office/word/2010/wordprocessingInk" xmlns:wne="http://schemas.microsoft.com/office/word/2006/wordml" xmlns:wps="http://schemas.microsoft.com/office/word/2010/wordprocessingShape" mc:Ignorable="w14 w15 wp14">
+  <w:abstractNum w:abstractNumId="0">
+    <w:nsid w:val="1EE72C5A"/>
+    <w:multiLevelType w:val="hybridMultilevel"/>
+    <w:tmpl w:val="5288AEF6"/>
+    <w:lvl w:ilvl="0" w:tplc="0409000F">
+      <w:start w:val="1"/>
+      <w:numFmt w:val="decimal"/>
+      <w:lvlText w:val="%1."/>
+      <w:lvlJc w:val="left"/>
+      <w:pPr>
+        <w:ind w:left="720" w:hanging="360"/>
+      </w:pPr>
+    </w:lvl>
+    <w:lvl w:ilvl="1" w:tplc="04090019" w:tentative="1">
+      <w:start w:val="1"/>
+      <w:numFmt w:val="lowerLetter"/>
+      <w:lvlText w:val="%2."/>
+      <w:lvlJc w:val="left"/>
+      <w:pPr>
+        <w:ind w:left="1440" w:hanging="360"/>
+      </w:pPr>
+    </w:lvl>
+    <w:lvl w:ilvl="2" w:tplc="0409001B" w:tentative="1">
+      <w:start w:val="1"/>
+      <w:numFmt w:val="lowerRoman"/>
+      <w:lvlText w:val="%3."/>
+      <w:lvlJc w:val="right"/>
+      <w:pPr>
+        <w:ind w:left="2160" w:hanging="180"/>
+      </w:pPr>
+    </w:lvl>
+    <w:lvl w:ilvl="3" w:tplc="0409000F" w:tentative="1">
+      <w:start w:val="1"/>
+      <w:numFmt w:val="decimal"/>
+      <w:lvlText w:val="%4."/>
+      <w:lvlJc w:val="left"/>
+      <w:pPr>
+        <w:ind w:left="2880" w:hanging="360"/>
+      </w:pPr>
+    </w:lvl>
+    <w:lvl w:ilvl="4" w:tplc="04090019" w:tentative="1">
+      <w:start w:val="1"/>
+      <w:numFmt w:val="lowerLetter"/>
+      <w:lvlText w:val="%5."/>
+      <w:lvlJc w:val="left"/>
+      <w:pPr>
+        <w:ind w:left="3600" w:hanging="360"/>
+      </w:pPr>
+    </w:lvl>
+    <w:lvl w:ilvl="5" w:tplc="0409001B" w:tentative="1">
+      <w:start w:val="1"/>
+      <w:numFmt w:val="lowerRoman"/>
+      <w:lvlText w:val="%6."/>
+      <w:lvlJc w:val="right"/>
+      <w:pPr>
+        <w:ind w:left="4320" w:hanging="180"/>
+      </w:pPr>
+    </w:lvl>
+    <w:lvl w:ilvl="6" w:tplc="0409000F" w:tentative="1">
+      <w:start w:val="1"/>
+      <w:numFmt w:val="decimal"/>
+      <w:lvlText w:val="%7."/>
+      <w:lvlJc w:val="left"/>
+      <w:pPr>
+        <w:ind w:left="5040" w:hanging="360"/>
+      </w:pPr>
+    </w:lvl>
+    <w:lvl w:ilvl="7" w:tplc="04090019" w:tentative="1">
+      <w:start w:val="1"/>
+      <w:numFmt w:val="lowerLetter"/>
+      <w:lvlText w:val="%8."/>
+      <w:lvlJc w:val="left"/>
+      <w:pPr>
+        <w:ind w:left="5760" w:hanging="360"/>
+      </w:pPr>
+    </w:lvl>
+    <w:lvl w:ilvl="8" w:tplc="0409001B" w:tentative="1">
+      <w:start w:val="1"/>
+      <w:numFmt w:val="lowerRoman"/>
+      <w:lvlText w:val="%9."/>
+      <w:lvlJc w:val="right"/>
+      <w:pPr>
+        <w:ind w:left="6480" w:hanging="180"/>
+      </w:pPr>
+    </w:lvl>
+  </w:abstractNum>
+  <w:abstractNum w:abstractNumId="1">
+    <w:nsid w:val="214E75E0"/>
+    <w:multiLevelType w:val="hybridMultilevel"/>
+    <w:tmpl w:val="59DE009E"/>
+    <w:lvl w:ilvl="0" w:tplc="0409000F">
+      <w:start w:val="1"/>
+      <w:numFmt w:val="decimal"/>
+      <w:lvlText w:val="%1."/>
+      <w:lvlJc w:val="left"/>
+      <w:pPr>
+        <w:ind w:left="720" w:hanging="360"/>
+      </w:pPr>
+    </w:lvl>
+    <w:lvl w:ilvl="1" w:tplc="04090019" w:tentative="1">
+      <w:start w:val="1"/>
+      <w:numFmt w:val="lowerLetter"/>
+      <w:lvlText w:val="%2."/>
+      <w:lvlJc w:val="left"/>
+      <w:pPr>
+        <w:ind w:left="1440" w:hanging="360"/>
+      </w:pPr>
+    </w:lvl>
+    <w:lvl w:ilvl="2" w:tplc="0409001B" w:tentative="1">
+      <w:start w:val="1"/>
+      <w:numFmt w:val="lowerRoman"/>
+      <w:lvlText w:val="%3."/>
+      <w:lvlJc w:val="right"/>
+      <w:pPr>
+        <w:ind w:left="2160" w:hanging="180"/>
+      </w:pPr>
+    </w:lvl>
+    <w:lvl w:ilvl="3" w:tplc="0409000F" w:tentative="1">
+      <w:start w:val="1"/>
+      <w:numFmt w:val="decimal"/>
+      <w:lvlText w:val="%4."/>
+      <w:lvlJc w:val="left"/>
+      <w:pPr>
+        <w:ind w:left="2880" w:hanging="360"/>
+      </w:pPr>
+    </w:lvl>
+    <w:lvl w:ilvl="4" w:tplc="04090019" w:tentative="1">
+      <w:start w:val="1"/>
+      <w:numFmt w:val="lowerLetter"/>
+      <w:lvlText w:val="%5."/>
+      <w:lvlJc w:val="left"/>
+      <w:pPr>
+        <w:ind w:left="3600" w:hanging="360"/>
+      </w:pPr>
+    </w:lvl>
+    <w:lvl w:ilvl="5" w:tplc="0409001B" w:tentative="1">
+      <w:start w:val="1"/>
+      <w:numFmt w:val="lowerRoman"/>
+      <w:lvlText w:val="%6."/>
+      <w:lvlJc w:val="right"/>
+      <w:pPr>
+        <w:ind w:left="4320" w:hanging="180"/>
+      </w:pPr>
+    </w:lvl>
+    <w:lvl w:ilvl="6" w:tplc="0409000F" w:tentative="1">
+      <w:start w:val="1"/>
+      <w:numFmt w:val="decimal"/>
+      <w:lvlText w:val="%7."/>
+      <w:lvlJc w:val="left"/>
+      <w:pPr>
+        <w:ind w:left="5040" w:hanging="360"/>
+      </w:pPr>
+    </w:lvl>
+    <w:lvl w:ilvl="7" w:tplc="04090019" w:tentative="1">
+      <w:start w:val="1"/>
+      <w:numFmt w:val="lowerLetter"/>
+      <w:lvlText w:val="%8."/>
+      <w:lvlJc w:val="left"/>
+      <w:pPr>
+        <w:ind w:left="5760" w:hanging="360"/>
+      </w:pPr>
+    </w:lvl>
+    <w:lvl w:ilvl="8" w:tplc="0409001B" w:tentative="1">
+      <w:start w:val="1"/>
+      <w:numFmt w:val="lowerRoman"/>
+      <w:lvlText w:val="%9."/>
+      <w:lvlJc w:val="right"/>
+      <w:pPr>
+        <w:ind w:left="6480" w:hanging="180"/>
+      </w:pPr>
+    </w:lvl>
+  </w:abstractNum>
+  <w:num w:numId="1">
+    <w:abstractNumId w:val="1"/>
+  </w:num>
+  <w:num w:numId="2">
+    <w:abstractNumId w:val="0"/>
+  </w:num>
+</w:numbering>
 </file>
 
 <file path=word/styles.xml><?xml version="1.0" encoding="utf-8"?>
@@ -1530,6 +1747,17 @@
       <w:szCs w:val="18"/>
     </w:rPr>
   </w:style>
+  <w:style w:type="paragraph" w:styleId="a5">
+    <w:name w:val="List Paragraph"/>
+    <w:basedOn w:val="a"/>
+    <w:uiPriority w:val="34"/>
+    <w:qFormat/>
+    <w:rsid w:val="00691ABA"/>
+    <w:pPr>
+      <w:ind w:left="720"/>
+      <w:contextualSpacing/>
+    </w:pPr>
+  </w:style>
 </w:styles>
 </file>
 
